--- a/Арм «Произвольные  ЗУ».docx
+++ b/Арм «Произвольные  ЗУ».docx
@@ -3,21 +3,19 @@
 <w:document xmlns:wpc="http://schemas.microsoft.com/office/word/2010/wordprocessingCanvas" xmlns:mc="http://schemas.openxmlformats.org/markup-compatibility/2006" xmlns:o="urn:schemas-microsoft-com:office:office" xmlns:r="http://schemas.openxmlformats.org/officeDocument/2006/relationships" xmlns:m="http://schemas.openxmlformats.org/officeDocument/2006/math" xmlns:v="urn:schemas-microsoft-com:vml" xmlns:wp14="http://schemas.microsoft.com/office/word/2010/wordprocessingDrawing" xmlns:wp="http://schemas.openxmlformats.org/drawingml/2006/wordprocessingDrawing" xmlns:w10="urn:schemas-microsoft-com:office:word" xmlns:w="http://schemas.openxmlformats.org/wordprocessingml/2006/main" xmlns:w14="http://schemas.microsoft.com/office/word/2010/wordml" xmlns:w15="http://schemas.microsoft.com/office/word/2012/wordml" xmlns:wpg="http://schemas.microsoft.com/office/word/2010/wordprocessingGroup" xmlns:wpi="http://schemas.microsoft.com/office/word/2010/wordprocessingInk" xmlns:wne="http://schemas.microsoft.com/office/word/2006/wordml" xmlns:wps="http://schemas.microsoft.com/office/word/2010/wordprocessingShape" mc:Ignorable="w14 w15 wp14">
   <w:body>
     <w:p>
-      <w:bookmarkStart w:id="0" w:name="_GoBack"/>
-      <w:bookmarkEnd w:id="0"/>
       <w:r>
         <w:t>1. Режим управления "</w:t>
       </w:r>
       <w:r>
-        <w:t>Журнал системы</w:t>
-      </w:r>
-      <w:r>
-        <w:t xml:space="preserve">" </w:t>
-      </w:r>
-    </w:p>
-    <w:p>
-      <w:r>
-        <w:t xml:space="preserve">На главной вкладке нажмите кнопку  </w:t>
+        <w:t>Произвольные</w:t>
+      </w:r>
+      <w:r>
+        <w:t xml:space="preserve"> ЗУ" </w:t>
+      </w:r>
+    </w:p>
+    <w:p>
+      <w:r>
+        <w:t xml:space="preserve">На главной вкладке нажмите кнопку </w:t>
       </w:r>
       <w:r>
         <w:rPr>
@@ -25,10 +23,10 @@
           <w:lang w:eastAsia="ru-RU"/>
         </w:rPr>
         <w:drawing>
-          <wp:inline distT="0" distB="0" distL="0" distR="0" wp14:anchorId="7E003FA2" wp14:editId="6A962841">
-            <wp:extent cx="1924050" cy="295275"/>
-            <wp:effectExtent l="0" t="0" r="0" b="9525"/>
-            <wp:docPr id="9" name="Рисунок 9" descr="D:\©Замышевский\Документы\Арм «Журнал системы»\Кнопка Журнал ситемы.jpg"/>
+          <wp:inline distT="0" distB="0" distL="0" distR="0" wp14:anchorId="2C9FE2E6" wp14:editId="0CD0657A">
+            <wp:extent cx="1914525" cy="276225"/>
+            <wp:effectExtent l="0" t="0" r="9525" b="9525"/>
+            <wp:docPr id="2" name="Рисунок 2" descr="D:\©Замышевский\Документы\Арм «Произвольные ЗУ»\Кнопка Произвольные ЗУ.jpg"/>
             <wp:cNvGraphicFramePr>
               <a:graphicFrameLocks xmlns:a="http://schemas.openxmlformats.org/drawingml/2006/main" noChangeAspect="1"/>
             </wp:cNvGraphicFramePr>
@@ -36,7 +34,7 @@
               <a:graphicData uri="http://schemas.openxmlformats.org/drawingml/2006/picture">
                 <pic:pic xmlns:pic="http://schemas.openxmlformats.org/drawingml/2006/picture">
                   <pic:nvPicPr>
-                    <pic:cNvPr id="0" name="Picture 2" descr="D:\©Замышевский\Документы\Арм «Журнал системы»\Кнопка Журнал ситемы.jpg"/>
+                    <pic:cNvPr id="0" name="Picture 1" descr="D:\©Замышевский\Документы\Арм «Произвольные ЗУ»\Кнопка Произвольные ЗУ.jpg"/>
                     <pic:cNvPicPr>
                       <a:picLocks noChangeAspect="1" noChangeArrowheads="1"/>
                     </pic:cNvPicPr>
@@ -57,7 +55,7 @@
                   <pic:spPr bwMode="auto">
                     <a:xfrm>
                       <a:off x="0" y="0"/>
-                      <a:ext cx="1924050" cy="295275"/>
+                      <a:ext cx="1914525" cy="276225"/>
                     </a:xfrm>
                     <a:prstGeom prst="rect">
                       <a:avLst/>
@@ -73,29 +71,13 @@
           </wp:inline>
         </w:drawing>
       </w:r>
-    </w:p>
-    <w:p/>
-    <w:p>
-      <w:r>
-        <w:t xml:space="preserve">В окне браузера </w:t>
-      </w:r>
-      <w:r>
-        <w:t xml:space="preserve">выведется следующая заставка с кнопкой </w:t>
-      </w:r>
-      <w:r>
-        <w:t>«</w:t>
-      </w:r>
-      <w:r>
-        <w:t>Выбор по дате</w:t>
-      </w:r>
-      <w:r>
-        <w:t>»</w:t>
-      </w:r>
-      <w:r>
-        <w:t xml:space="preserve"> в верхнем левом углу</w:t>
-      </w:r>
-      <w:r>
-        <w:t xml:space="preserve">. </w:t>
+      <w:r>
+        <w:t xml:space="preserve"> </w:t>
+      </w:r>
+    </w:p>
+    <w:p>
+      <w:r>
+        <w:t xml:space="preserve">В окне браузера выведется Яндекс-карта с нанесенными на нее условными обозначениями светофорных объектов (СО) и служебной строкой в верхней части окна. </w:t>
       </w:r>
     </w:p>
     <w:p>
@@ -106,9 +88,9 @@
         </w:rPr>
         <w:drawing>
           <wp:inline distT="0" distB="0" distL="0" distR="0">
-            <wp:extent cx="5939790" cy="3735686"/>
-            <wp:effectExtent l="0" t="0" r="3810" b="0"/>
-            <wp:docPr id="1" name="Рисунок 1" descr="D:\©Замышевский\Документы\Арм «Журнал системы»\Экран Журнал системы_01.jpg"/>
+            <wp:extent cx="5939790" cy="3839073"/>
+            <wp:effectExtent l="0" t="0" r="3810" b="9525"/>
+            <wp:docPr id="23" name="Рисунок 23" descr="D:\©Замышевский\Документы\Арм «Произвольные ЗУ»\Экран Произвольные ЗУ_1.jpg"/>
             <wp:cNvGraphicFramePr>
               <a:graphicFrameLocks xmlns:a="http://schemas.openxmlformats.org/drawingml/2006/main" noChangeAspect="1"/>
             </wp:cNvGraphicFramePr>
@@ -116,7 +98,7 @@
               <a:graphicData uri="http://schemas.openxmlformats.org/drawingml/2006/picture">
                 <pic:pic xmlns:pic="http://schemas.openxmlformats.org/drawingml/2006/picture">
                   <pic:nvPicPr>
-                    <pic:cNvPr id="0" name="Picture 1" descr="D:\©Замышевский\Документы\Арм «Журнал системы»\Экран Журнал системы_01.jpg"/>
+                    <pic:cNvPr id="0" name="Picture 2" descr="D:\©Замышевский\Документы\Арм «Произвольные ЗУ»\Экран Произвольные ЗУ_1.jpg"/>
                     <pic:cNvPicPr>
                       <a:picLocks noChangeAspect="1" noChangeArrowheads="1"/>
                     </pic:cNvPicPr>
@@ -137,7 +119,7 @@
                   <pic:spPr bwMode="auto">
                     <a:xfrm>
                       <a:off x="0" y="0"/>
-                      <a:ext cx="5939790" cy="3735686"/>
+                      <a:ext cx="5939790" cy="3839073"/>
                     </a:xfrm>
                     <a:prstGeom prst="rect">
                       <a:avLst/>
@@ -156,12 +138,22 @@
     </w:p>
     <w:p>
       <w:r>
-        <w:t>При нажатии этой кнопку появится меню с доступными для просмотра датами</w:t>
+        <w:t>В лев</w:t>
+      </w:r>
+      <w:r>
+        <w:t>ой части служебной строки</w:t>
+      </w:r>
+      <w:r>
+        <w:t xml:space="preserve"> расположена кнопка выбора режимов работы, при нажатии на которую появляется выпадающие меню с перечнем режимов работы</w:t>
       </w:r>
       <w:r>
         <w:t>:</w:t>
       </w:r>
-    </w:p>
+      <w:r>
+        <w:t xml:space="preserve">  </w:t>
+      </w:r>
+    </w:p>
+    <w:p/>
     <w:p>
       <w:r>
         <w:rPr>
@@ -170,9 +162,9 @@
         </w:rPr>
         <w:drawing>
           <wp:inline distT="0" distB="0" distL="0" distR="0">
-            <wp:extent cx="5939790" cy="3759046"/>
-            <wp:effectExtent l="0" t="0" r="3810" b="0"/>
-            <wp:docPr id="3" name="Рисунок 3" descr="D:\©Замышевский\Документы\Арм «Журнал системы»\Экран Журнал системы_02.jpg"/>
+            <wp:extent cx="1895475" cy="1657350"/>
+            <wp:effectExtent l="0" t="0" r="9525" b="0"/>
+            <wp:docPr id="27" name="Рисунок 27" descr="D:\©Замышевский\Документы\Арм «Произвольные ЗУ»\Кнопка Режимов работы.jpg"/>
             <wp:cNvGraphicFramePr>
               <a:graphicFrameLocks xmlns:a="http://schemas.openxmlformats.org/drawingml/2006/main" noChangeAspect="1"/>
             </wp:cNvGraphicFramePr>
@@ -180,7 +172,7 @@
               <a:graphicData uri="http://schemas.openxmlformats.org/drawingml/2006/picture">
                 <pic:pic xmlns:pic="http://schemas.openxmlformats.org/drawingml/2006/picture">
                   <pic:nvPicPr>
-                    <pic:cNvPr id="0" name="Picture 2" descr="D:\©Замышевский\Документы\Арм «Журнал системы»\Экран Журнал системы_02.jpg"/>
+                    <pic:cNvPr id="0" name="Picture 5" descr="D:\©Замышевский\Документы\Арм «Произвольные ЗУ»\Кнопка Режимов работы.jpg"/>
                     <pic:cNvPicPr>
                       <a:picLocks noChangeAspect="1" noChangeArrowheads="1"/>
                     </pic:cNvPicPr>
@@ -201,7 +193,7 @@
                   <pic:spPr bwMode="auto">
                     <a:xfrm>
                       <a:off x="0" y="0"/>
-                      <a:ext cx="5939790" cy="3759046"/>
+                      <a:ext cx="1895475" cy="1657350"/>
                     </a:xfrm>
                     <a:prstGeom prst="rect">
                       <a:avLst/>
@@ -221,27 +213,104 @@
     <w:p/>
     <w:p>
       <w:r>
-        <w:t>Выберите в меню строку с нужной для просмотра датой и нажмите на неё, появится следующая форма</w:t>
-      </w:r>
-      <w:r>
-        <w:t>:</w:t>
-      </w:r>
-    </w:p>
-    <w:p>
-      <w:r>
-        <w:lastRenderedPageBreak/>
+        <w:t xml:space="preserve">При запуске АРМ-а </w:t>
+      </w:r>
+      <w:r>
+        <w:t xml:space="preserve">по умолчанию задаётся </w:t>
+      </w:r>
+      <w:r>
+        <w:t>«</w:t>
+      </w:r>
+      <w:r>
+        <w:t>Режим управления</w:t>
+      </w:r>
+      <w:r>
+        <w:t>»</w:t>
+      </w:r>
+      <w:r>
+        <w:t>. Для смены режима нужно в основном меню выбрать соответствующий пункт.</w:t>
+      </w:r>
+      <w:r>
+        <w:t xml:space="preserve"> В </w:t>
+      </w:r>
+      <w:r>
+        <w:t>«</w:t>
+      </w:r>
+      <w:r>
+        <w:t>Режиме управления</w:t>
+      </w:r>
+      <w:r>
+        <w:t>»</w:t>
+      </w:r>
+      <w:r>
         <w:t xml:space="preserve"> </w:t>
       </w:r>
+      <w:r>
+        <w:t xml:space="preserve">вручную создаётся маршрут ЗУ. Произвольные маршруты должны начинаться с точки (объекта) входа и заканчиваться точкой (объектом) выхода. Объекты входа и выхода подготавливаются заранее в </w:t>
+      </w:r>
+      <w:r>
+        <w:t>«</w:t>
+      </w:r>
+      <w:r>
+        <w:t>Режиме назначения</w:t>
+      </w:r>
+      <w:r>
+        <w:t>»</w:t>
+      </w:r>
+      <w:r>
+        <w:t xml:space="preserve">, в этом же режиме прописываются связи между светофорами, а </w:t>
+      </w:r>
+      <w:r>
+        <w:t>также связи</w:t>
+      </w:r>
+      <w:r>
+        <w:t xml:space="preserve"> между светофорами и объектами.</w:t>
+      </w:r>
+      <w:r>
+        <w:t xml:space="preserve"> </w:t>
+      </w:r>
+      <w:r>
+        <w:t xml:space="preserve">В режиме </w:t>
+      </w:r>
+      <w:r>
+        <w:t>«</w:t>
+      </w:r>
+      <w:r>
+        <w:t>Показать связи</w:t>
+      </w:r>
+      <w:r>
+        <w:t>»</w:t>
+      </w:r>
+      <w:r>
+        <w:t xml:space="preserve"> одновременно прорисовываются все существующие связи между СО, а также связи между СО и объектами.</w:t>
+      </w:r>
+    </w:p>
+    <w:p>
+      <w:r>
+        <w:t>Проконтролировать связи можно посредством наведения курсора на светофор</w:t>
+      </w:r>
+      <w:r>
+        <w:t xml:space="preserve"> –</w:t>
+      </w:r>
+      <w:r>
+        <w:t xml:space="preserve"> появится подсказка о том есть или нет связи с нужными светофорами или объектам.</w:t>
+      </w:r>
+      <w:r>
+        <w:t xml:space="preserve"> </w:t>
+      </w:r>
+    </w:p>
+    <w:p>
       <w:r>
         <w:rPr>
           <w:noProof/>
           <w:lang w:eastAsia="ru-RU"/>
         </w:rPr>
+        <w:lastRenderedPageBreak/>
         <w:drawing>
           <wp:inline distT="0" distB="0" distL="0" distR="0">
-            <wp:extent cx="5939790" cy="3792290"/>
-            <wp:effectExtent l="0" t="0" r="3810" b="0"/>
-            <wp:docPr id="7" name="Рисунок 7" descr="D:\©Замышевский\Документы\Арм «Журнал системы»\Экран Журнал системы_03.jpg"/>
+            <wp:extent cx="5939790" cy="3844540"/>
+            <wp:effectExtent l="0" t="0" r="3810" b="3810"/>
+            <wp:docPr id="28" name="Рисунок 28" descr="D:\©Замышевский\Документы\Арм «Произвольные ЗУ»\Экран Произвольные ЗУ_02.jpg"/>
             <wp:cNvGraphicFramePr>
               <a:graphicFrameLocks xmlns:a="http://schemas.openxmlformats.org/drawingml/2006/main" noChangeAspect="1"/>
             </wp:cNvGraphicFramePr>
@@ -249,7 +318,7 @@
               <a:graphicData uri="http://schemas.openxmlformats.org/drawingml/2006/picture">
                 <pic:pic xmlns:pic="http://schemas.openxmlformats.org/drawingml/2006/picture">
                   <pic:nvPicPr>
-                    <pic:cNvPr id="0" name="Picture 5" descr="D:\©Замышевский\Документы\Арм «Журнал системы»\Экран Журнал системы_03.jpg"/>
+                    <pic:cNvPr id="0" name="Picture 6" descr="D:\©Замышевский\Документы\Арм «Произвольные ЗУ»\Экран Произвольные ЗУ_02.jpg"/>
                     <pic:cNvPicPr>
                       <a:picLocks noChangeAspect="1" noChangeArrowheads="1"/>
                     </pic:cNvPicPr>
@@ -270,7 +339,7 @@
                   <pic:spPr bwMode="auto">
                     <a:xfrm>
                       <a:off x="0" y="0"/>
-                      <a:ext cx="5939790" cy="3792290"/>
+                      <a:ext cx="5939790" cy="3844540"/>
                     </a:xfrm>
                     <a:prstGeom prst="rect">
                       <a:avLst/>
@@ -287,232 +356,37 @@
         </w:drawing>
       </w:r>
     </w:p>
-    <w:p>
-      <w:r>
-        <w:t xml:space="preserve">Форму можно просматривать с помощью колёсика мыши и кнопок клавиатуры </w:t>
-      </w:r>
-      <w:r>
-        <w:t>&lt;</w:t>
-      </w:r>
-      <w:r>
-        <w:rPr>
-          <w:lang w:val="en-US"/>
-        </w:rPr>
-        <w:t>PageUp</w:t>
-      </w:r>
-      <w:r>
-        <w:t>&gt;, &lt;</w:t>
-      </w:r>
-      <w:r>
-        <w:rPr>
-          <w:lang w:val="en-US"/>
-        </w:rPr>
-        <w:t>PageDown</w:t>
-      </w:r>
-      <w:r>
-        <w:t>&gt;, &lt;</w:t>
-      </w:r>
-      <w:r>
-        <w:rPr>
-          <w:lang w:val="en-US"/>
-        </w:rPr>
-        <w:t>Home</w:t>
-      </w:r>
-      <w:r>
-        <w:t xml:space="preserve">&gt; </w:t>
-      </w:r>
-      <w:r>
-        <w:t>и</w:t>
-      </w:r>
-      <w:r>
-        <w:t xml:space="preserve"> &lt;</w:t>
-      </w:r>
-      <w:r>
-        <w:rPr>
-          <w:lang w:val="en-US"/>
-        </w:rPr>
-        <w:t>End</w:t>
-      </w:r>
-      <w:r>
-        <w:t>&gt;</w:t>
-      </w:r>
-      <w:r>
-        <w:t>, а также при помощи скроллбара (полосы прокрутки).</w:t>
-      </w:r>
-    </w:p>
-    <w:p>
-      <w:r>
-        <w:t xml:space="preserve">В колонке </w:t>
-      </w:r>
-      <w:r>
-        <w:t>«</w:t>
-      </w:r>
-      <w:r>
-        <w:t>Тип</w:t>
-      </w:r>
-      <w:r>
-        <w:t>»</w:t>
-      </w:r>
-      <w:r>
-        <w:t xml:space="preserve"> выводятся типы системных сообщений: </w:t>
-      </w:r>
-      <w:r>
-        <w:t>“</w:t>
-      </w:r>
-      <w:r>
-        <w:t>Информация</w:t>
-      </w:r>
-      <w:r>
-        <w:t>”</w:t>
-      </w:r>
-      <w:r>
-        <w:t xml:space="preserve">, </w:t>
-      </w:r>
-      <w:r>
-        <w:t>“</w:t>
-      </w:r>
-      <w:r>
-        <w:t>Ошибка</w:t>
-      </w:r>
-      <w:r>
-        <w:t>”</w:t>
-      </w:r>
-      <w:r>
-        <w:t xml:space="preserve">, </w:t>
-      </w:r>
-      <w:r>
-        <w:t>“</w:t>
-      </w:r>
-      <w:r>
-        <w:t>Отладка</w:t>
-      </w:r>
-      <w:r>
-        <w:t>”</w:t>
-      </w:r>
-      <w:r>
-        <w:t xml:space="preserve"> или </w:t>
-      </w:r>
-      <w:r>
-        <w:t>“</w:t>
-      </w:r>
-      <w:r>
-        <w:t>Разное</w:t>
-      </w:r>
-      <w:r>
-        <w:t>”</w:t>
-      </w:r>
-      <w:r>
-        <w:t xml:space="preserve">. Сообщения с типом </w:t>
-      </w:r>
-      <w:r>
-        <w:t>“</w:t>
-      </w:r>
-      <w:r>
-        <w:t>Ошибка</w:t>
-      </w:r>
-      <w:r>
-        <w:t>”</w:t>
-      </w:r>
-      <w:r>
-        <w:t xml:space="preserve"> окрашиваются в красный цвет</w:t>
-      </w:r>
-      <w:r>
-        <w:t>.</w:t>
+    <w:p/>
+    <w:p>
+      <w:pPr>
+        <w:pStyle w:val="a3"/>
+        <w:numPr>
+          <w:ilvl w:val="1"/>
+          <w:numId w:val="1"/>
+        </w:numPr>
+      </w:pPr>
+      <w:r>
+        <w:t>Режим управления</w:t>
+      </w:r>
+    </w:p>
+    <w:p>
+      <w:r>
+        <w:t>Построение произвольного маршрута начинается с задания точки входа, необходимо нажать на нужный объект, после этого пунктирной линией будет показана доступная связь с</w:t>
+      </w:r>
+      <w:r>
+        <w:t xml:space="preserve"> ближайшими</w:t>
       </w:r>
       <w:r>
         <w:t xml:space="preserve"> </w:t>
       </w:r>
       <w:r>
-        <w:t xml:space="preserve">В колонке </w:t>
-      </w:r>
-      <w:r>
-        <w:t>«</w:t>
-      </w:r>
-      <w:r>
-        <w:t>Время</w:t>
-      </w:r>
-      <w:r>
-        <w:t>»</w:t>
-      </w:r>
-      <w:r>
-        <w:t xml:space="preserve"> выводятся время поступления системного сообщения.</w:t>
-      </w:r>
-      <w:r>
-        <w:t xml:space="preserve"> </w:t>
-      </w:r>
-      <w:r>
-        <w:t xml:space="preserve">В колонке </w:t>
-      </w:r>
-      <w:r>
-        <w:t>«</w:t>
-      </w:r>
-      <w:r>
-        <w:t>Сообщение</w:t>
-      </w:r>
-      <w:r>
-        <w:t>»</w:t>
-      </w:r>
-      <w:r>
-        <w:t xml:space="preserve"> выводятся содержание системного сообщения.</w:t>
-      </w:r>
-      <w:r>
-        <w:t xml:space="preserve"> </w:t>
-      </w:r>
-      <w:r>
-        <w:t>Сообщения могут быть отсортированы по времени и по типу</w:t>
-      </w:r>
-      <w:r>
-        <w:t xml:space="preserve">, для смены вида сортировки нужно нажать на кнопку </w:t>
-      </w:r>
-      <w:r>
-        <w:t>«</w:t>
-      </w:r>
-      <w:r>
-        <w:t>Тип</w:t>
-      </w:r>
-      <w:r>
-        <w:t>»</w:t>
-      </w:r>
-      <w:r>
-        <w:t xml:space="preserve"> или </w:t>
-      </w:r>
-      <w:r>
-        <w:t>«</w:t>
-      </w:r>
-      <w:r>
-        <w:t>Время</w:t>
-      </w:r>
-      <w:r>
-        <w:t>»</w:t>
-      </w:r>
-      <w:r>
-        <w:t xml:space="preserve"> в шапке формы. В начале работы форма по умолчанию отсортирована по времени.</w:t>
-      </w:r>
-      <w:r>
-        <w:t xml:space="preserve"> </w:t>
-      </w:r>
-      <w:r>
-        <w:t>Для быстрого поиска нужного сообщения</w:t>
-      </w:r>
-      <w:r>
-        <w:t xml:space="preserve"> в поле ввода </w:t>
-      </w:r>
-      <w:r>
-        <w:t>«</w:t>
-      </w:r>
-      <w:r>
-        <w:t>Поиск</w:t>
-      </w:r>
-      <w:r>
-        <w:t>»</w:t>
-      </w:r>
-      <w:r>
-        <w:t xml:space="preserve"> нужно ввести ключевые символы искомого сообщения</w:t>
-      </w:r>
-      <w:r>
-        <w:t xml:space="preserve">:  </w:t>
-      </w:r>
-    </w:p>
+        <w:t>светофорами</w:t>
+      </w:r>
+      <w:r>
+        <w:t xml:space="preserve">: </w:t>
+      </w:r>
+    </w:p>
+    <w:p/>
     <w:p>
       <w:r>
         <w:rPr>
@@ -521,9 +395,9 @@
         </w:rPr>
         <w:drawing>
           <wp:inline distT="0" distB="0" distL="0" distR="0">
-            <wp:extent cx="5939790" cy="3790524"/>
-            <wp:effectExtent l="0" t="0" r="3810" b="635"/>
-            <wp:docPr id="8" name="Рисунок 8" descr="D:\©Замышевский\Документы\Арм «Журнал системы»\Экран Журнал системы_04.jpg"/>
+            <wp:extent cx="5939790" cy="3834176"/>
+            <wp:effectExtent l="0" t="0" r="3810" b="0"/>
+            <wp:docPr id="29" name="Рисунок 29" descr="D:\©Замышевский\Документы\Арм «Произвольные ЗУ»\Экран Произвольные ЗУ_03.jpg"/>
             <wp:cNvGraphicFramePr>
               <a:graphicFrameLocks xmlns:a="http://schemas.openxmlformats.org/drawingml/2006/main" noChangeAspect="1"/>
             </wp:cNvGraphicFramePr>
@@ -531,7 +405,7 @@
               <a:graphicData uri="http://schemas.openxmlformats.org/drawingml/2006/picture">
                 <pic:pic xmlns:pic="http://schemas.openxmlformats.org/drawingml/2006/picture">
                   <pic:nvPicPr>
-                    <pic:cNvPr id="0" name="Picture 6" descr="D:\©Замышевский\Документы\Арм «Журнал системы»\Экран Журнал системы_04.jpg"/>
+                    <pic:cNvPr id="0" name="Picture 7" descr="D:\©Замышевский\Документы\Арм «Произвольные ЗУ»\Экран Произвольные ЗУ_03.jpg"/>
                     <pic:cNvPicPr>
                       <a:picLocks noChangeAspect="1" noChangeArrowheads="1"/>
                     </pic:cNvPicPr>
@@ -552,7 +426,7 @@
                   <pic:spPr bwMode="auto">
                     <a:xfrm>
                       <a:off x="0" y="0"/>
-                      <a:ext cx="5939790" cy="3790524"/>
+                      <a:ext cx="5939790" cy="3834176"/>
                     </a:xfrm>
                     <a:prstGeom prst="rect">
                       <a:avLst/>
@@ -569,56 +443,1063 @@
         </w:drawing>
       </w:r>
     </w:p>
+    <w:p/>
     <w:p>
       <w:r>
         <w:lastRenderedPageBreak/>
-        <w:t xml:space="preserve">Для того, чтобы вернуть форму в исходное состояние </w:t>
-      </w:r>
-      <w:r>
-        <w:t xml:space="preserve">нужно в служебной строке нажать кнопку </w:t>
+        <w:t>При</w:t>
+      </w:r>
+      <w:r>
+        <w:t xml:space="preserve"> нажатии на соответствующий СО появляется </w:t>
+      </w:r>
+      <w:r>
+        <w:t xml:space="preserve">цветная </w:t>
+      </w:r>
+      <w:r>
+        <w:t>пунктирная линия,</w:t>
+      </w:r>
+      <w:r>
+        <w:t xml:space="preserve"> показывающая связи у этого светофора</w:t>
+      </w:r>
+      <w:r>
+        <w:t>:</w:t>
+      </w:r>
+      <w:r>
+        <w:t xml:space="preserve"> </w:t>
+      </w:r>
+    </w:p>
+    <w:p>
+      <w:r>
+        <w:rPr>
+          <w:noProof/>
+          <w:lang w:eastAsia="ru-RU"/>
+        </w:rPr>
+        <w:drawing>
+          <wp:inline distT="0" distB="0" distL="0" distR="0">
+            <wp:extent cx="5939790" cy="3821574"/>
+            <wp:effectExtent l="0" t="0" r="3810" b="7620"/>
+            <wp:docPr id="6" name="Рисунок 6" descr="D:\©Замышевский\Документы\Арм «Произвольные ЗУ»\Экран Произвольные ЗУ_04.jpg"/>
+            <wp:cNvGraphicFramePr>
+              <a:graphicFrameLocks xmlns:a="http://schemas.openxmlformats.org/drawingml/2006/main" noChangeAspect="1"/>
+            </wp:cNvGraphicFramePr>
+            <a:graphic xmlns:a="http://schemas.openxmlformats.org/drawingml/2006/main">
+              <a:graphicData uri="http://schemas.openxmlformats.org/drawingml/2006/picture">
+                <pic:pic xmlns:pic="http://schemas.openxmlformats.org/drawingml/2006/picture">
+                  <pic:nvPicPr>
+                    <pic:cNvPr id="0" name="Picture 1" descr="D:\©Замышевский\Документы\Арм «Произвольные ЗУ»\Экран Произвольные ЗУ_04.jpg"/>
+                    <pic:cNvPicPr>
+                      <a:picLocks noChangeAspect="1" noChangeArrowheads="1"/>
+                    </pic:cNvPicPr>
+                  </pic:nvPicPr>
+                  <pic:blipFill>
+                    <a:blip r:embed="rId10">
+                      <a:extLst>
+                        <a:ext uri="{28A0092B-C50C-407E-A947-70E740481C1C}">
+                          <a14:useLocalDpi xmlns:a14="http://schemas.microsoft.com/office/drawing/2010/main" val="0"/>
+                        </a:ext>
+                      </a:extLst>
+                    </a:blip>
+                    <a:srcRect/>
+                    <a:stretch>
+                      <a:fillRect/>
+                    </a:stretch>
+                  </pic:blipFill>
+                  <pic:spPr bwMode="auto">
+                    <a:xfrm>
+                      <a:off x="0" y="0"/>
+                      <a:ext cx="5939790" cy="3821574"/>
+                    </a:xfrm>
+                    <a:prstGeom prst="rect">
+                      <a:avLst/>
+                    </a:prstGeom>
+                    <a:noFill/>
+                    <a:ln>
+                      <a:noFill/>
+                    </a:ln>
+                  </pic:spPr>
+                </pic:pic>
+              </a:graphicData>
+            </a:graphic>
+          </wp:inline>
+        </w:drawing>
+      </w:r>
+    </w:p>
+    <w:p/>
+    <w:p>
+      <w:r>
+        <w:t>Подсказка в служебной строке показывает общее количество объектов и СО в маршруте. Когда общее количество становится больше двух на панели справа отобразится таблица со списком СО</w:t>
+      </w:r>
+      <w:r>
+        <w:t xml:space="preserve"> и объектов</w:t>
+      </w:r>
+      <w:r>
+        <w:t>, входящих в данный маршрут</w:t>
+      </w:r>
+      <w:r>
+        <w:t>:</w:t>
+      </w:r>
+      <w:r>
+        <w:t xml:space="preserve"> </w:t>
+      </w:r>
+    </w:p>
+    <w:p>
+      <w:r>
+        <w:t xml:space="preserve"> </w:t>
+      </w:r>
+      <w:r>
+        <w:rPr>
+          <w:noProof/>
+          <w:lang w:eastAsia="ru-RU"/>
+        </w:rPr>
+        <w:drawing>
+          <wp:inline distT="0" distB="0" distL="0" distR="0">
+            <wp:extent cx="5939790" cy="3822976"/>
+            <wp:effectExtent l="0" t="0" r="3810" b="6350"/>
+            <wp:docPr id="24" name="Рисунок 24" descr="D:\©Замышевский\Документы\Арм «Произвольные ЗУ»\Экран Произвольные ЗУ_05.jpg"/>
+            <wp:cNvGraphicFramePr>
+              <a:graphicFrameLocks xmlns:a="http://schemas.openxmlformats.org/drawingml/2006/main" noChangeAspect="1"/>
+            </wp:cNvGraphicFramePr>
+            <a:graphic xmlns:a="http://schemas.openxmlformats.org/drawingml/2006/main">
+              <a:graphicData uri="http://schemas.openxmlformats.org/drawingml/2006/picture">
+                <pic:pic xmlns:pic="http://schemas.openxmlformats.org/drawingml/2006/picture">
+                  <pic:nvPicPr>
+                    <pic:cNvPr id="0" name="Picture 1" descr="D:\©Замышевский\Документы\Арм «Произвольные ЗУ»\Экран Произвольные ЗУ_05.jpg"/>
+                    <pic:cNvPicPr>
+                      <a:picLocks noChangeAspect="1" noChangeArrowheads="1"/>
+                    </pic:cNvPicPr>
+                  </pic:nvPicPr>
+                  <pic:blipFill>
+                    <a:blip r:embed="rId11">
+                      <a:extLst>
+                        <a:ext uri="{28A0092B-C50C-407E-A947-70E740481C1C}">
+                          <a14:useLocalDpi xmlns:a14="http://schemas.microsoft.com/office/drawing/2010/main" val="0"/>
+                        </a:ext>
+                      </a:extLst>
+                    </a:blip>
+                    <a:srcRect/>
+                    <a:stretch>
+                      <a:fillRect/>
+                    </a:stretch>
+                  </pic:blipFill>
+                  <pic:spPr bwMode="auto">
+                    <a:xfrm>
+                      <a:off x="0" y="0"/>
+                      <a:ext cx="5939790" cy="3822976"/>
+                    </a:xfrm>
+                    <a:prstGeom prst="rect">
+                      <a:avLst/>
+                    </a:prstGeom>
+                    <a:noFill/>
+                    <a:ln>
+                      <a:noFill/>
+                    </a:ln>
+                  </pic:spPr>
+                </pic:pic>
+              </a:graphicData>
+            </a:graphic>
+          </wp:inline>
+        </w:drawing>
+      </w:r>
+    </w:p>
+    <w:p/>
+    <w:p>
+      <w:r>
+        <w:lastRenderedPageBreak/>
+        <w:t xml:space="preserve">Символ </w:t>
+      </w:r>
+      <w:r>
+        <w:rPr>
+          <w:color w:val="000000"/>
+          <w:sz w:val="21"/>
+          <w:szCs w:val="21"/>
+        </w:rPr>
+        <w:t xml:space="preserve">● </w:t>
+      </w:r>
+      <w:r>
+        <w:t xml:space="preserve">справа от изображения светофора в графе </w:t>
       </w:r>
       <w:r>
         <w:t>«</w:t>
       </w:r>
       <w:r>
-        <w:t>Сброс настроек</w:t>
+        <w:t>Состояние</w:t>
       </w:r>
       <w:r>
         <w:t>»</w:t>
       </w:r>
       <w:r>
+        <w:t xml:space="preserve"> указывает на то, что СО уже активирован и работает в режиме ЗУ. В графе «Фаза</w:t>
+      </w:r>
+      <w:r>
+        <w:t>»</w:t>
+      </w:r>
+      <w:r>
+        <w:t xml:space="preserve"> выводятся номера и изображения назначенных фаз, в графе </w:t>
+      </w:r>
+      <w:r>
+        <w:t>«</w:t>
+      </w:r>
+      <w:r>
+        <w:t>ДК</w:t>
+      </w:r>
+      <w:r>
+        <w:t>»</w:t>
+      </w:r>
+      <w:r>
+        <w:t xml:space="preserve"> - их полное наименование.</w:t>
+      </w:r>
+      <w:r>
+        <w:t xml:space="preserve"> Значки светофоров на маршруте заменятся изображениями исполняемых фаз, но только если это не специальные фазы (режимы ЖС и ОС).</w:t>
+      </w:r>
+    </w:p>
+    <w:p>
+      <w:pPr>
+        <w:rPr>
+          <w:rFonts w:ascii="Times New Roman" w:eastAsia="Times New Roman" w:hAnsi="Times New Roman" w:cs="Times New Roman"/>
+          <w:snapToGrid w:val="0"/>
+          <w:color w:val="000000"/>
+          <w:w w:val="0"/>
+          <w:sz w:val="0"/>
+          <w:szCs w:val="0"/>
+          <w:u w:color="000000"/>
+          <w:bdr w:val="none" w:sz="0" w:space="0" w:color="000000"/>
+          <w:shd w:val="clear" w:color="000000" w:fill="000000"/>
+          <w:lang w:val="x-none" w:eastAsia="x-none" w:bidi="x-none"/>
+        </w:rPr>
+      </w:pPr>
+      <w:r>
+        <w:t>Далее маршрут формируется п</w:t>
+      </w:r>
+      <w:r>
+        <w:t>оследовательн</w:t>
+      </w:r>
+      <w:r>
+        <w:t>ым</w:t>
+      </w:r>
+      <w:r>
+        <w:t xml:space="preserve"> ввод</w:t>
+      </w:r>
+      <w:r>
+        <w:t>ом</w:t>
+      </w:r>
+      <w:r>
+        <w:t xml:space="preserve"> следующи</w:t>
+      </w:r>
+      <w:r>
+        <w:t>х</w:t>
+      </w:r>
+      <w:r>
+        <w:t xml:space="preserve"> СО</w:t>
+      </w:r>
+      <w:r>
+        <w:t>. Сразу же после ввода очередного светофора он начинают работать в режиме ЗУ. Для завершения формирования нужно ввести точку (объект)</w:t>
+      </w:r>
+      <w:r>
+        <w:t xml:space="preserve"> </w:t>
+      </w:r>
+      <w:r>
+        <w:t>выхода.</w:t>
+      </w:r>
+      <w:r>
+        <w:rPr>
+          <w:rFonts w:ascii="Times New Roman" w:eastAsia="Times New Roman" w:hAnsi="Times New Roman" w:cs="Times New Roman"/>
+          <w:snapToGrid w:val="0"/>
+          <w:color w:val="000000"/>
+          <w:w w:val="0"/>
+          <w:sz w:val="0"/>
+          <w:szCs w:val="0"/>
+          <w:u w:color="000000"/>
+          <w:bdr w:val="none" w:sz="0" w:space="0" w:color="000000"/>
+          <w:shd w:val="clear" w:color="000000" w:fill="000000"/>
+          <w:lang w:val="x-none" w:eastAsia="x-none" w:bidi="x-none"/>
+        </w:rPr>
+        <w:t xml:space="preserve"> </w:t>
+      </w:r>
+    </w:p>
+    <w:p>
+      <w:r>
+        <w:rPr>
+          <w:noProof/>
+          <w:lang w:eastAsia="ru-RU"/>
+        </w:rPr>
+        <w:drawing>
+          <wp:inline distT="0" distB="0" distL="0" distR="0">
+            <wp:extent cx="5939790" cy="3804795"/>
+            <wp:effectExtent l="0" t="0" r="3810" b="5715"/>
+            <wp:docPr id="25" name="Рисунок 25" descr="D:\©Замышевский\Документы\Арм «Произвольные ЗУ»\Экран Произвольные ЗУ_06.jpg"/>
+            <wp:cNvGraphicFramePr>
+              <a:graphicFrameLocks xmlns:a="http://schemas.openxmlformats.org/drawingml/2006/main" noChangeAspect="1"/>
+            </wp:cNvGraphicFramePr>
+            <a:graphic xmlns:a="http://schemas.openxmlformats.org/drawingml/2006/main">
+              <a:graphicData uri="http://schemas.openxmlformats.org/drawingml/2006/picture">
+                <pic:pic xmlns:pic="http://schemas.openxmlformats.org/drawingml/2006/picture">
+                  <pic:nvPicPr>
+                    <pic:cNvPr id="0" name="Picture 1" descr="D:\©Замышевский\Документы\Арм «Произвольные ЗУ»\Экран Произвольные ЗУ_06.jpg"/>
+                    <pic:cNvPicPr>
+                      <a:picLocks noChangeAspect="1" noChangeArrowheads="1"/>
+                    </pic:cNvPicPr>
+                  </pic:nvPicPr>
+                  <pic:blipFill>
+                    <a:blip r:embed="rId12">
+                      <a:extLst>
+                        <a:ext uri="{28A0092B-C50C-407E-A947-70E740481C1C}">
+                          <a14:useLocalDpi xmlns:a14="http://schemas.microsoft.com/office/drawing/2010/main" val="0"/>
+                        </a:ext>
+                      </a:extLst>
+                    </a:blip>
+                    <a:srcRect/>
+                    <a:stretch>
+                      <a:fillRect/>
+                    </a:stretch>
+                  </pic:blipFill>
+                  <pic:spPr bwMode="auto">
+                    <a:xfrm>
+                      <a:off x="0" y="0"/>
+                      <a:ext cx="5939790" cy="3804795"/>
+                    </a:xfrm>
+                    <a:prstGeom prst="rect">
+                      <a:avLst/>
+                    </a:prstGeom>
+                    <a:noFill/>
+                    <a:ln>
+                      <a:noFill/>
+                    </a:ln>
+                  </pic:spPr>
+                </pic:pic>
+              </a:graphicData>
+            </a:graphic>
+          </wp:inline>
+        </w:drawing>
+      </w:r>
+    </w:p>
+    <w:p>
+      <w:r>
+        <w:t>Всё, маршрут сформирован и функционирует.</w:t>
+      </w:r>
+    </w:p>
+    <w:p>
+      <w:r>
+        <w:t>Для завершения работы режима, нажимайте правую кнопку мыши, при этом СО будут последовательно возвращаться в КУ, начиная с первого на маршруте. Д</w:t>
+      </w:r>
+      <w:r>
+        <w:rPr>
+          <w:color w:val="000000"/>
+          <w:sz w:val="21"/>
+          <w:szCs w:val="21"/>
+        </w:rPr>
+        <w:t xml:space="preserve">еактивировать СО можно также нажатием на изображение нужного светофора в </w:t>
+      </w:r>
+      <w:r>
+        <w:t xml:space="preserve">графе </w:t>
+      </w:r>
+      <w:r>
+        <w:t>«</w:t>
+      </w:r>
+      <w:r>
+        <w:t>Состояние</w:t>
+      </w:r>
+      <w:r>
+        <w:t>»</w:t>
+      </w:r>
+      <w:r>
+        <w:rPr>
+          <w:color w:val="000000"/>
+          <w:sz w:val="21"/>
+          <w:szCs w:val="21"/>
+        </w:rPr>
+        <w:t xml:space="preserve">. </w:t>
+      </w:r>
+      <w:r>
+        <w:t xml:space="preserve">Для выхода из режима управления на созданном маршруте и снятия режима "СФ ДК" одновременно со всех СО на маршруте, нажмите кнопку  </w:t>
+      </w:r>
+      <w:r>
+        <w:rPr>
+          <w:noProof/>
+          <w:lang w:eastAsia="ru-RU"/>
+        </w:rPr>
+        <w:drawing>
+          <wp:inline distT="0" distB="0" distL="0" distR="0" wp14:anchorId="2C46B308" wp14:editId="2F4F0E0D">
+            <wp:extent cx="1619250" cy="333375"/>
+            <wp:effectExtent l="0" t="0" r="0" b="9525"/>
+            <wp:docPr id="26" name="Рисунок 26" descr="D:\©Замышевский\Документы\Арм «Стандартные ЗУ»\Кнопка Закончить исполнение.jpg"/>
+            <wp:cNvGraphicFramePr>
+              <a:graphicFrameLocks xmlns:a="http://schemas.openxmlformats.org/drawingml/2006/main" noChangeAspect="1"/>
+            </wp:cNvGraphicFramePr>
+            <a:graphic xmlns:a="http://schemas.openxmlformats.org/drawingml/2006/main">
+              <a:graphicData uri="http://schemas.openxmlformats.org/drawingml/2006/picture">
+                <pic:pic xmlns:pic="http://schemas.openxmlformats.org/drawingml/2006/picture">
+                  <pic:nvPicPr>
+                    <pic:cNvPr id="0" name="Picture 7" descr="D:\©Замышевский\Документы\Арм «Стандартные ЗУ»\Кнопка Закончить исполнение.jpg"/>
+                    <pic:cNvPicPr>
+                      <a:picLocks noChangeAspect="1" noChangeArrowheads="1"/>
+                    </pic:cNvPicPr>
+                  </pic:nvPicPr>
+                  <pic:blipFill>
+                    <a:blip r:embed="rId13">
+                      <a:extLst>
+                        <a:ext uri="{28A0092B-C50C-407E-A947-70E740481C1C}">
+                          <a14:useLocalDpi xmlns:a14="http://schemas.microsoft.com/office/drawing/2010/main" val="0"/>
+                        </a:ext>
+                      </a:extLst>
+                    </a:blip>
+                    <a:srcRect/>
+                    <a:stretch>
+                      <a:fillRect/>
+                    </a:stretch>
+                  </pic:blipFill>
+                  <pic:spPr bwMode="auto">
+                    <a:xfrm>
+                      <a:off x="0" y="0"/>
+                      <a:ext cx="1619250" cy="333375"/>
+                    </a:xfrm>
+                    <a:prstGeom prst="rect">
+                      <a:avLst/>
+                    </a:prstGeom>
+                    <a:noFill/>
+                    <a:ln>
+                      <a:noFill/>
+                    </a:ln>
+                  </pic:spPr>
+                </pic:pic>
+              </a:graphicData>
+            </a:graphic>
+          </wp:inline>
+        </w:drawing>
+      </w:r>
+      <w:r>
+        <w:t xml:space="preserve"> .</w:t>
+      </w:r>
+    </w:p>
+    <w:p/>
+    <w:p>
+      <w:pPr>
+        <w:pStyle w:val="a3"/>
+        <w:numPr>
+          <w:ilvl w:val="1"/>
+          <w:numId w:val="1"/>
+        </w:numPr>
+      </w:pPr>
+      <w:r>
+        <w:t>Режим назначения</w:t>
+      </w:r>
+    </w:p>
+    <w:p>
+      <w:r>
+        <w:t>В данном режиме создаются и удаляются объекты (точки входа и выхода), редактируются их названия, создаются и редактируются массивы связанности СО между собой и объектами.</w:t>
+      </w:r>
+    </w:p>
+    <w:p/>
+    <w:p>
+      <w:pPr>
+        <w:pStyle w:val="a3"/>
+        <w:numPr>
+          <w:ilvl w:val="2"/>
+          <w:numId w:val="1"/>
+        </w:numPr>
+      </w:pPr>
+      <w:r>
+        <w:t>Создание</w:t>
+      </w:r>
+      <w:r>
+        <w:t>, удаление, редактирование названия</w:t>
+      </w:r>
+      <w:r>
+        <w:t xml:space="preserve"> объекта</w:t>
+      </w:r>
+    </w:p>
+    <w:p>
+      <w:r>
+        <w:t>Для создания нового объекта</w:t>
+      </w:r>
+      <w:r>
+        <w:t xml:space="preserve"> нужно встать курсором в нужное место на карте и нажать на правую кнопку мыши. В верхнем левом углу карты появится следующая форма</w:t>
+      </w:r>
+      <w:r>
+        <w:t xml:space="preserve"> </w:t>
+      </w:r>
+      <w:r>
+        <w:t xml:space="preserve">с предлагаемым названием, с выпадающим меню выбора района и первым свободным </w:t>
+      </w:r>
+      <w:r>
+        <w:rPr>
+          <w:lang w:val="en-US"/>
+        </w:rPr>
+        <w:t>ID</w:t>
+      </w:r>
+      <w:r>
+        <w:t xml:space="preserve">: </w:t>
+      </w:r>
+    </w:p>
+    <w:p>
+      <w:r>
+        <w:rPr>
+          <w:noProof/>
+          <w:lang w:eastAsia="ru-RU"/>
+        </w:rPr>
+        <w:lastRenderedPageBreak/>
+        <w:drawing>
+          <wp:inline distT="0" distB="0" distL="0" distR="0">
+            <wp:extent cx="5939790" cy="3834104"/>
+            <wp:effectExtent l="0" t="0" r="3810" b="0"/>
+            <wp:docPr id="30" name="Рисунок 30" descr="D:\©Замышевский\Документы\Арм «Произвольные ЗУ»\Экран Произвольные ЗУ_07.jpg"/>
+            <wp:cNvGraphicFramePr>
+              <a:graphicFrameLocks xmlns:a="http://schemas.openxmlformats.org/drawingml/2006/main" noChangeAspect="1"/>
+            </wp:cNvGraphicFramePr>
+            <a:graphic xmlns:a="http://schemas.openxmlformats.org/drawingml/2006/main">
+              <a:graphicData uri="http://schemas.openxmlformats.org/drawingml/2006/picture">
+                <pic:pic xmlns:pic="http://schemas.openxmlformats.org/drawingml/2006/picture">
+                  <pic:nvPicPr>
+                    <pic:cNvPr id="0" name="Picture 2" descr="D:\©Замышевский\Документы\Арм «Произвольные ЗУ»\Экран Произвольные ЗУ_07.jpg"/>
+                    <pic:cNvPicPr>
+                      <a:picLocks noChangeAspect="1" noChangeArrowheads="1"/>
+                    </pic:cNvPicPr>
+                  </pic:nvPicPr>
+                  <pic:blipFill>
+                    <a:blip r:embed="rId14">
+                      <a:extLst>
+                        <a:ext uri="{28A0092B-C50C-407E-A947-70E740481C1C}">
+                          <a14:useLocalDpi xmlns:a14="http://schemas.microsoft.com/office/drawing/2010/main" val="0"/>
+                        </a:ext>
+                      </a:extLst>
+                    </a:blip>
+                    <a:srcRect/>
+                    <a:stretch>
+                      <a:fillRect/>
+                    </a:stretch>
+                  </pic:blipFill>
+                  <pic:spPr bwMode="auto">
+                    <a:xfrm>
+                      <a:off x="0" y="0"/>
+                      <a:ext cx="5939790" cy="3834104"/>
+                    </a:xfrm>
+                    <a:prstGeom prst="rect">
+                      <a:avLst/>
+                    </a:prstGeom>
+                    <a:noFill/>
+                    <a:ln>
+                      <a:noFill/>
+                    </a:ln>
+                  </pic:spPr>
+                </pic:pic>
+              </a:graphicData>
+            </a:graphic>
+          </wp:inline>
+        </w:drawing>
+      </w:r>
+    </w:p>
+    <w:p>
+      <w:pPr>
+        <w:rPr>
+          <w:color w:val="000000"/>
+          <w:sz w:val="21"/>
+          <w:szCs w:val="21"/>
+        </w:rPr>
+      </w:pPr>
+      <w:r>
+        <w:t xml:space="preserve">Оставьте как есть или отредактируйте поля ввода и нажмите на кнопку </w:t>
+      </w:r>
+      <w:r>
+        <w:t>«</w:t>
+      </w:r>
+      <w:r>
+        <w:t>Ввод</w:t>
+      </w:r>
+      <w:r>
+        <w:t>»</w:t>
+      </w:r>
+      <w:r>
+        <w:rPr>
+          <w:color w:val="000000"/>
+          <w:sz w:val="21"/>
+          <w:szCs w:val="21"/>
+        </w:rPr>
+        <w:t xml:space="preserve">. Для прерывания ввода нажмите </w:t>
+      </w:r>
+      <w:r>
+        <w:rPr>
+          <w:color w:val="C00000"/>
+          <w:sz w:val="21"/>
+          <w:szCs w:val="21"/>
+        </w:rPr>
+        <w:t>&lt;</w:t>
+      </w:r>
+      <w:r>
+        <w:rPr>
+          <w:color w:val="C00000"/>
+          <w:sz w:val="21"/>
+          <w:szCs w:val="21"/>
+          <w:lang w:val="en-US"/>
+        </w:rPr>
+        <w:t>ESC</w:t>
+      </w:r>
+      <w:r>
+        <w:rPr>
+          <w:color w:val="C00000"/>
+          <w:sz w:val="21"/>
+          <w:szCs w:val="21"/>
+        </w:rPr>
+        <w:t>&gt;</w:t>
+      </w:r>
+      <w:r>
+        <w:rPr>
+          <w:color w:val="000000"/>
+          <w:sz w:val="21"/>
+          <w:szCs w:val="21"/>
+        </w:rPr>
         <w:t>.</w:t>
       </w:r>
     </w:p>
     <w:p>
-      <w:r>
-        <w:t xml:space="preserve">При нажатии на кнопку </w:t>
-      </w:r>
-      <w:r>
-        <w:t>«</w:t>
-      </w:r>
-      <w:r>
-        <w:t>Выбор по дате</w:t>
-      </w:r>
-      <w:r>
-        <w:t>»</w:t>
-      </w:r>
-      <w:r>
-        <w:t xml:space="preserve"> можно через меню выбора даты поменять дату просмотра системных сообщений.</w:t>
-      </w:r>
-    </w:p>
-    <w:p/>
-    <w:p/>
-    <w:p/>
-    <w:p/>
-    <w:p/>
-    <w:p/>
-    <w:p/>
-    <w:p/>
-    <w:p/>
-    <w:p/>
-    <w:p/>
-    <w:p/>
+      <w:pPr>
+        <w:rPr>
+          <w:color w:val="000000"/>
+          <w:sz w:val="21"/>
+          <w:szCs w:val="21"/>
+        </w:rPr>
+      </w:pPr>
+      <w:r>
+        <w:rPr>
+          <w:color w:val="000000"/>
+          <w:sz w:val="21"/>
+          <w:szCs w:val="21"/>
+        </w:rPr>
+        <w:t xml:space="preserve">Для удаления или редактирования названия нужно навести курсор на нужный объект и нажать на </w:t>
+      </w:r>
+      <w:r>
+        <w:rPr>
+          <w:color w:val="000000"/>
+          <w:sz w:val="21"/>
+          <w:szCs w:val="21"/>
+        </w:rPr>
+        <w:t>лев</w:t>
+      </w:r>
+      <w:r>
+        <w:rPr>
+          <w:color w:val="000000"/>
+          <w:sz w:val="21"/>
+          <w:szCs w:val="21"/>
+        </w:rPr>
+        <w:t xml:space="preserve">ую кнопку мыши. </w:t>
+      </w:r>
+    </w:p>
+    <w:p/>
+    <w:p>
+      <w:pPr>
+        <w:pStyle w:val="a3"/>
+        <w:numPr>
+          <w:ilvl w:val="2"/>
+          <w:numId w:val="1"/>
+        </w:numPr>
+      </w:pPr>
+      <w:r>
+        <w:t>Создание и редактирование массива связаннос</w:t>
+      </w:r>
+      <w:bookmarkStart w:id="0" w:name="_GoBack"/>
+      <w:bookmarkEnd w:id="0"/>
+      <w:r>
+        <w:t>ти СО</w:t>
+      </w:r>
+    </w:p>
+    <w:p>
+      <w:pPr>
+        <w:rPr>
+          <w:lang w:val="en-US"/>
+        </w:rPr>
+      </w:pPr>
+      <w:r>
+        <w:t>Для создания и редактирования массива связанности СО нужно указать курсором на нужный светофор и нажать левую кнопку мыши. На экране поверх карты появится следующая форма</w:t>
+      </w:r>
+      <w:r>
+        <w:rPr>
+          <w:lang w:val="en-US"/>
+        </w:rPr>
+        <w:t>:</w:t>
+      </w:r>
+    </w:p>
+    <w:p>
+      <w:pPr>
+        <w:rPr>
+          <w:lang w:val="en-US"/>
+        </w:rPr>
+      </w:pPr>
+      <w:r>
+        <w:rPr>
+          <w:noProof/>
+          <w:lang w:eastAsia="ru-RU"/>
+        </w:rPr>
+        <w:drawing>
+          <wp:inline distT="0" distB="0" distL="0" distR="0">
+            <wp:extent cx="5939790" cy="3800293"/>
+            <wp:effectExtent l="0" t="0" r="3810" b="0"/>
+            <wp:docPr id="31" name="Рисунок 31" descr="D:\©Замышевский\Документы\Арм «Произвольные ЗУ»\Экран Произвольные ЗУ_08.jpg"/>
+            <wp:cNvGraphicFramePr>
+              <a:graphicFrameLocks xmlns:a="http://schemas.openxmlformats.org/drawingml/2006/main" noChangeAspect="1"/>
+            </wp:cNvGraphicFramePr>
+            <a:graphic xmlns:a="http://schemas.openxmlformats.org/drawingml/2006/main">
+              <a:graphicData uri="http://schemas.openxmlformats.org/drawingml/2006/picture">
+                <pic:pic xmlns:pic="http://schemas.openxmlformats.org/drawingml/2006/picture">
+                  <pic:nvPicPr>
+                    <pic:cNvPr id="0" name="Picture 3" descr="D:\©Замышевский\Документы\Арм «Произвольные ЗУ»\Экран Произвольные ЗУ_08.jpg"/>
+                    <pic:cNvPicPr>
+                      <a:picLocks noChangeAspect="1" noChangeArrowheads="1"/>
+                    </pic:cNvPicPr>
+                  </pic:nvPicPr>
+                  <pic:blipFill>
+                    <a:blip r:embed="rId15">
+                      <a:extLst>
+                        <a:ext uri="{28A0092B-C50C-407E-A947-70E740481C1C}">
+                          <a14:useLocalDpi xmlns:a14="http://schemas.microsoft.com/office/drawing/2010/main" val="0"/>
+                        </a:ext>
+                      </a:extLst>
+                    </a:blip>
+                    <a:srcRect/>
+                    <a:stretch>
+                      <a:fillRect/>
+                    </a:stretch>
+                  </pic:blipFill>
+                  <pic:spPr bwMode="auto">
+                    <a:xfrm>
+                      <a:off x="0" y="0"/>
+                      <a:ext cx="5939790" cy="3800293"/>
+                    </a:xfrm>
+                    <a:prstGeom prst="rect">
+                      <a:avLst/>
+                    </a:prstGeom>
+                    <a:noFill/>
+                    <a:ln>
+                      <a:noFill/>
+                    </a:ln>
+                  </pic:spPr>
+                </pic:pic>
+              </a:graphicData>
+            </a:graphic>
+          </wp:inline>
+        </w:drawing>
+      </w:r>
+    </w:p>
+    <w:p>
+      <w:r>
+        <w:lastRenderedPageBreak/>
+        <w:t xml:space="preserve">В левой части формы находится ориентированное по сторонам света изображение перекрестка с выбранным СО, в правой части расположены номера и схематичные изображения фаз проезда перекрёстка, в центре находятся поля ввода реквизитов СО или объектов, с которыми связан выбранный светофор с севера, востока, юга и запада. </w:t>
+      </w:r>
+    </w:p>
+    <w:p>
+      <w:r>
+        <w:t xml:space="preserve">Для того чтобы </w:t>
+      </w:r>
+      <w:r>
+        <w:t>массив связанности был создан нужно ввести хотя бы два направления.</w:t>
+      </w:r>
+    </w:p>
+    <w:p/>
+    <w:p>
+      <w:r>
+        <w:rPr>
+          <w:noProof/>
+          <w:lang w:eastAsia="ru-RU"/>
+        </w:rPr>
+        <w:drawing>
+          <wp:inline distT="0" distB="0" distL="0" distR="0">
+            <wp:extent cx="5939790" cy="3831651"/>
+            <wp:effectExtent l="0" t="0" r="3810" b="0"/>
+            <wp:docPr id="32" name="Рисунок 32" descr="D:\©Замышевский\Документы\Арм «Произвольные ЗУ»\Экран Произвольные ЗУ_09.jpg"/>
+            <wp:cNvGraphicFramePr>
+              <a:graphicFrameLocks xmlns:a="http://schemas.openxmlformats.org/drawingml/2006/main" noChangeAspect="1"/>
+            </wp:cNvGraphicFramePr>
+            <a:graphic xmlns:a="http://schemas.openxmlformats.org/drawingml/2006/main">
+              <a:graphicData uri="http://schemas.openxmlformats.org/drawingml/2006/picture">
+                <pic:pic xmlns:pic="http://schemas.openxmlformats.org/drawingml/2006/picture">
+                  <pic:nvPicPr>
+                    <pic:cNvPr id="0" name="Picture 4" descr="D:\©Замышевский\Документы\Арм «Произвольные ЗУ»\Экран Произвольные ЗУ_09.jpg"/>
+                    <pic:cNvPicPr>
+                      <a:picLocks noChangeAspect="1" noChangeArrowheads="1"/>
+                    </pic:cNvPicPr>
+                  </pic:nvPicPr>
+                  <pic:blipFill>
+                    <a:blip r:embed="rId16">
+                      <a:extLst>
+                        <a:ext uri="{28A0092B-C50C-407E-A947-70E740481C1C}">
+                          <a14:useLocalDpi xmlns:a14="http://schemas.microsoft.com/office/drawing/2010/main" val="0"/>
+                        </a:ext>
+                      </a:extLst>
+                    </a:blip>
+                    <a:srcRect/>
+                    <a:stretch>
+                      <a:fillRect/>
+                    </a:stretch>
+                  </pic:blipFill>
+                  <pic:spPr bwMode="auto">
+                    <a:xfrm>
+                      <a:off x="0" y="0"/>
+                      <a:ext cx="5939790" cy="3831651"/>
+                    </a:xfrm>
+                    <a:prstGeom prst="rect">
+                      <a:avLst/>
+                    </a:prstGeom>
+                    <a:noFill/>
+                    <a:ln>
+                      <a:noFill/>
+                    </a:ln>
+                  </pic:spPr>
+                </pic:pic>
+              </a:graphicData>
+            </a:graphic>
+          </wp:inline>
+        </w:drawing>
+      </w:r>
+    </w:p>
+    <w:p/>
+    <w:p>
+      <w:r>
+        <w:t xml:space="preserve">Вводить реквизиты СО или объекта лучше начиная с </w:t>
+      </w:r>
+      <w:r>
+        <w:rPr>
+          <w:lang w:val="en-US"/>
+        </w:rPr>
+        <w:t>ID</w:t>
+      </w:r>
+      <w:r>
+        <w:t xml:space="preserve">, при этом происходит проверка его наличия в справочнике паспортов светофоров. Если </w:t>
+      </w:r>
+      <w:r>
+        <w:rPr>
+          <w:lang w:val="en-US"/>
+        </w:rPr>
+        <w:t>ID</w:t>
+      </w:r>
+      <w:r>
+        <w:t xml:space="preserve"> </w:t>
+      </w:r>
+      <w:r>
+        <w:t>найден, то в поле ввода района пропишется номер района из справочника.</w:t>
+      </w:r>
+      <w:r>
+        <w:t xml:space="preserve"> </w:t>
+      </w:r>
+    </w:p>
+    <w:p>
+      <w:r>
+        <w:rPr>
+          <w:lang w:val="en-US"/>
+        </w:rPr>
+        <w:t>ID</w:t>
+      </w:r>
+      <w:r>
+        <w:t xml:space="preserve"> </w:t>
+      </w:r>
+      <w:r>
+        <w:t>объекта должен начинаться с 10001 номера, его наличие также проверяется в массиве объектов и при нахождении в поле ввода района пропишется номер района из массива.</w:t>
+      </w:r>
+    </w:p>
+    <w:p>
+      <w:r>
+        <w:t xml:space="preserve">Введённые </w:t>
+      </w:r>
+      <w:r>
+        <w:rPr>
+          <w:lang w:val="en-US"/>
+        </w:rPr>
+        <w:t>ID</w:t>
+      </w:r>
+      <w:r>
+        <w:t xml:space="preserve"> </w:t>
+      </w:r>
+      <w:r>
+        <w:t>также дублируются по краям изображения перекрёстка.</w:t>
+      </w:r>
+    </w:p>
+    <w:p>
+      <w:r>
+        <w:t xml:space="preserve">Для обнуления какого-либо ранее введённого направления нужно записать ноль в поле ввода района или </w:t>
+      </w:r>
+      <w:r>
+        <w:rPr>
+          <w:lang w:val="en-US"/>
+        </w:rPr>
+        <w:t>ID</w:t>
+      </w:r>
+      <w:r>
+        <w:t>.</w:t>
+      </w:r>
+    </w:p>
+    <w:p>
+      <w:r>
+        <w:t xml:space="preserve">Для сохранения массива связанности или изменений в нём нужно нажать кнопку </w:t>
+      </w:r>
+    </w:p>
+    <w:p>
+      <w:r>
+        <w:rPr>
+          <w:noProof/>
+          <w:lang w:eastAsia="ru-RU"/>
+        </w:rPr>
+        <w:drawing>
+          <wp:inline distT="0" distB="0" distL="0" distR="0">
+            <wp:extent cx="1809750" cy="219075"/>
+            <wp:effectExtent l="0" t="0" r="0" b="9525"/>
+            <wp:docPr id="33" name="Рисунок 33" descr="D:\©Замышевский\Документы\Арм «Произвольные ЗУ»\Кнопка Сохранить изменения.jpg"/>
+            <wp:cNvGraphicFramePr>
+              <a:graphicFrameLocks xmlns:a="http://schemas.openxmlformats.org/drawingml/2006/main" noChangeAspect="1"/>
+            </wp:cNvGraphicFramePr>
+            <a:graphic xmlns:a="http://schemas.openxmlformats.org/drawingml/2006/main">
+              <a:graphicData uri="http://schemas.openxmlformats.org/drawingml/2006/picture">
+                <pic:pic xmlns:pic="http://schemas.openxmlformats.org/drawingml/2006/picture">
+                  <pic:nvPicPr>
+                    <pic:cNvPr id="0" name="Picture 5" descr="D:\©Замышевский\Документы\Арм «Произвольные ЗУ»\Кнопка Сохранить изменения.jpg"/>
+                    <pic:cNvPicPr>
+                      <a:picLocks noChangeAspect="1" noChangeArrowheads="1"/>
+                    </pic:cNvPicPr>
+                  </pic:nvPicPr>
+                  <pic:blipFill>
+                    <a:blip r:embed="rId17">
+                      <a:extLst>
+                        <a:ext uri="{28A0092B-C50C-407E-A947-70E740481C1C}">
+                          <a14:useLocalDpi xmlns:a14="http://schemas.microsoft.com/office/drawing/2010/main" val="0"/>
+                        </a:ext>
+                      </a:extLst>
+                    </a:blip>
+                    <a:srcRect/>
+                    <a:stretch>
+                      <a:fillRect/>
+                    </a:stretch>
+                  </pic:blipFill>
+                  <pic:spPr bwMode="auto">
+                    <a:xfrm>
+                      <a:off x="0" y="0"/>
+                      <a:ext cx="1809750" cy="219075"/>
+                    </a:xfrm>
+                    <a:prstGeom prst="rect">
+                      <a:avLst/>
+                    </a:prstGeom>
+                    <a:noFill/>
+                    <a:ln>
+                      <a:noFill/>
+                    </a:ln>
+                  </pic:spPr>
+                </pic:pic>
+              </a:graphicData>
+            </a:graphic>
+          </wp:inline>
+        </w:drawing>
+      </w:r>
+    </w:p>
+    <w:p/>
+    <w:p>
+      <w:pPr>
+        <w:pStyle w:val="a3"/>
+        <w:numPr>
+          <w:ilvl w:val="1"/>
+          <w:numId w:val="1"/>
+        </w:numPr>
+      </w:pPr>
+      <w:r>
+        <w:t>Показать связи</w:t>
+      </w:r>
+      <w:r>
+        <w:t xml:space="preserve">    </w:t>
+      </w:r>
+    </w:p>
+    <w:p>
+      <w:pPr>
+        <w:pStyle w:val="a3"/>
+        <w:ind w:left="390"/>
+      </w:pPr>
+    </w:p>
+    <w:p>
+      <w:r>
+        <w:t>При выборе данного режима происходит одновременная прорисовка чёрным пунктиром всех существующих связей между СО, а также связи между СО и объектами.</w:t>
+      </w:r>
+      <w:r>
+        <w:t xml:space="preserve"> </w:t>
+      </w:r>
+    </w:p>
+    <w:p>
+      <w:r>
+        <w:t xml:space="preserve">Светофоры у которых имеются массивы связанности будут помечены зелёным цветом. </w:t>
+      </w:r>
+    </w:p>
+    <w:p>
+      <w:r>
+        <w:rPr>
+          <w:noProof/>
+          <w:lang w:eastAsia="ru-RU"/>
+        </w:rPr>
+        <w:lastRenderedPageBreak/>
+        <w:drawing>
+          <wp:inline distT="0" distB="0" distL="0" distR="0">
+            <wp:extent cx="5939790" cy="3777198"/>
+            <wp:effectExtent l="0" t="0" r="3810" b="0"/>
+            <wp:docPr id="36" name="Рисунок 36" descr="D:\©Замышевский\Документы\Арм «Произвольные ЗУ»\Экран Произвольные ЗУ_10.jpg"/>
+            <wp:cNvGraphicFramePr>
+              <a:graphicFrameLocks xmlns:a="http://schemas.openxmlformats.org/drawingml/2006/main" noChangeAspect="1"/>
+            </wp:cNvGraphicFramePr>
+            <a:graphic xmlns:a="http://schemas.openxmlformats.org/drawingml/2006/main">
+              <a:graphicData uri="http://schemas.openxmlformats.org/drawingml/2006/picture">
+                <pic:pic xmlns:pic="http://schemas.openxmlformats.org/drawingml/2006/picture">
+                  <pic:nvPicPr>
+                    <pic:cNvPr id="0" name="Picture 8" descr="D:\©Замышевский\Документы\Арм «Произвольные ЗУ»\Экран Произвольные ЗУ_10.jpg"/>
+                    <pic:cNvPicPr>
+                      <a:picLocks noChangeAspect="1" noChangeArrowheads="1"/>
+                    </pic:cNvPicPr>
+                  </pic:nvPicPr>
+                  <pic:blipFill>
+                    <a:blip r:embed="rId18">
+                      <a:extLst>
+                        <a:ext uri="{28A0092B-C50C-407E-A947-70E740481C1C}">
+                          <a14:useLocalDpi xmlns:a14="http://schemas.microsoft.com/office/drawing/2010/main" val="0"/>
+                        </a:ext>
+                      </a:extLst>
+                    </a:blip>
+                    <a:srcRect/>
+                    <a:stretch>
+                      <a:fillRect/>
+                    </a:stretch>
+                  </pic:blipFill>
+                  <pic:spPr bwMode="auto">
+                    <a:xfrm>
+                      <a:off x="0" y="0"/>
+                      <a:ext cx="5939790" cy="3777198"/>
+                    </a:xfrm>
+                    <a:prstGeom prst="rect">
+                      <a:avLst/>
+                    </a:prstGeom>
+                    <a:noFill/>
+                    <a:ln>
+                      <a:noFill/>
+                    </a:ln>
+                  </pic:spPr>
+                </pic:pic>
+              </a:graphicData>
+            </a:graphic>
+          </wp:inline>
+        </w:drawing>
+      </w:r>
+    </w:p>
+    <w:p/>
+    <w:p>
+      <w:r>
+        <w:t xml:space="preserve">Проконтролировать связи можно </w:t>
+      </w:r>
+      <w:r>
+        <w:t xml:space="preserve">также </w:t>
+      </w:r>
+      <w:r>
+        <w:t xml:space="preserve">посредством наведения курсора на светофор – появится подсказка о том </w:t>
+      </w:r>
+      <w:r>
+        <w:t xml:space="preserve">с какими именно </w:t>
+      </w:r>
+      <w:r>
+        <w:t>светофорами или объектам</w:t>
+      </w:r>
+      <w:r>
+        <w:t>и связан указанный СО</w:t>
+      </w:r>
+      <w:r>
+        <w:t xml:space="preserve">. </w:t>
+      </w:r>
+    </w:p>
     <w:p/>
     <w:p/>
     <w:p/>

--- a/Арм «Произвольные  ЗУ».docx
+++ b/Арм «Произвольные  ЗУ».docx
@@ -77,7 +77,13 @@
     </w:p>
     <w:p>
       <w:r>
-        <w:t xml:space="preserve">В окне браузера выведется Яндекс-карта с нанесенными на нее условными обозначениями светофорных объектов (СО) и служебной строкой в верхней части окна. </w:t>
+        <w:t>В окне браузера выведется Яндекс-карта с нанесенными на нее условными обозначениями светофорных объектов (СО)</w:t>
+      </w:r>
+      <w:r>
+        <w:t>, точек входа и выхода на произвольный маршрут (объекты)</w:t>
+      </w:r>
+      <w:r>
+        <w:t xml:space="preserve"> и служебной строкой в верхней части окна. </w:t>
       </w:r>
     </w:p>
     <w:p>
@@ -246,7 +252,12 @@
         <w:t xml:space="preserve"> </w:t>
       </w:r>
       <w:r>
-        <w:t xml:space="preserve">вручную создаётся маршрут ЗУ. Произвольные маршруты должны начинаться с точки (объекта) входа и заканчиваться точкой (объектом) выхода. Объекты входа и выхода подготавливаются заранее в </w:t>
+        <w:t>вручную создаётся маршрут ЗУ. Произвольные маршруты должны начинаться с точки (объекта) входа и заканчиваться точкой (объектом) выхода.</w:t>
+      </w:r>
+    </w:p>
+    <w:p>
+      <w:r>
+        <w:t xml:space="preserve">Объекты входа и выхода подготавливаются заранее в </w:t>
       </w:r>
       <w:r>
         <w:t>«</w:t>
@@ -258,17 +269,31 @@
         <w:t>»</w:t>
       </w:r>
       <w:r>
+        <w:t xml:space="preserve"> (пункт 1.2.1)</w:t>
+      </w:r>
+      <w:r>
         <w:t xml:space="preserve">, в этом же режиме прописываются связи между светофорами, а </w:t>
       </w:r>
       <w:r>
         <w:t>также связи</w:t>
       </w:r>
       <w:r>
-        <w:t xml:space="preserve"> между светофорами и объектами.</w:t>
+        <w:t xml:space="preserve"> между светофорами и объектами</w:t>
       </w:r>
       <w:r>
         <w:t xml:space="preserve"> </w:t>
       </w:r>
+      <w:bookmarkStart w:id="0" w:name="_GoBack"/>
+      <w:bookmarkEnd w:id="0"/>
+      <w:r>
+        <w:t>(пункт 1.2.1)</w:t>
+      </w:r>
+      <w:r>
+        <w:t>.</w:t>
+      </w:r>
+      <w:r>
+        <w:t xml:space="preserve"> </w:t>
+      </w:r>
       <w:r>
         <w:t xml:space="preserve">В режиме </w:t>
       </w:r>
@@ -287,6 +312,7 @@
     </w:p>
     <w:p>
       <w:r>
+        <w:lastRenderedPageBreak/>
         <w:t>Проконтролировать связи можно посредством наведения курсора на светофор</w:t>
       </w:r>
       <w:r>
@@ -305,7 +331,6 @@
           <w:noProof/>
           <w:lang w:eastAsia="ru-RU"/>
         </w:rPr>
-        <w:lastRenderedPageBreak/>
         <w:drawing>
           <wp:inline distT="0" distB="0" distL="0" distR="0">
             <wp:extent cx="5939790" cy="3844540"/>
@@ -446,7 +471,6 @@
     <w:p/>
     <w:p>
       <w:r>
-        <w:lastRenderedPageBreak/>
         <w:t>При</w:t>
       </w:r>
       <w:r>
@@ -1092,12 +1116,7 @@
         </w:numPr>
       </w:pPr>
       <w:r>
-        <w:t>Создание и редактирование массива связаннос</w:t>
-      </w:r>
-      <w:bookmarkStart w:id="0" w:name="_GoBack"/>
-      <w:bookmarkEnd w:id="0"/>
-      <w:r>
-        <w:t>ти СО</w:t>
+        <w:t>Создание и редактирование массива связанности СО</w:t>
       </w:r>
     </w:p>
     <w:p>

--- a/Арм «Произвольные  ЗУ».docx
+++ b/Арм «Произвольные  ЗУ».docx
@@ -243,6 +243,9 @@
         <w:t>«</w:t>
       </w:r>
       <w:r>
+        <w:rPr>
+          <w:b/>
+        </w:rPr>
         <w:t>Режиме управления</w:t>
       </w:r>
       <w:r>
@@ -263,6 +266,9 @@
         <w:t>«</w:t>
       </w:r>
       <w:r>
+        <w:rPr>
+          <w:b/>
+        </w:rPr>
         <w:t>Режиме назначения</w:t>
       </w:r>
       <w:r>
@@ -281,26 +287,27 @@
         <w:t xml:space="preserve"> между светофорами и объектами</w:t>
       </w:r>
       <w:r>
-        <w:t xml:space="preserve"> </w:t>
-      </w:r>
-      <w:bookmarkStart w:id="0" w:name="_GoBack"/>
-      <w:bookmarkEnd w:id="0"/>
-      <w:r>
-        <w:t>(пункт 1.2.1)</w:t>
+        <w:t xml:space="preserve"> (пункт 1.2.1)</w:t>
       </w:r>
       <w:r>
         <w:t>.</w:t>
       </w:r>
-      <w:r>
-        <w:t xml:space="preserve"> </w:t>
-      </w:r>
-      <w:r>
-        <w:t xml:space="preserve">В режиме </w:t>
+    </w:p>
+    <w:p>
+      <w:r>
+        <w:lastRenderedPageBreak/>
+        <w:t>В</w:t>
+      </w:r>
+      <w:r>
+        <w:t xml:space="preserve"> режиме </w:t>
       </w:r>
       <w:r>
         <w:t>«</w:t>
       </w:r>
       <w:r>
+        <w:rPr>
+          <w:b/>
+        </w:rPr>
         <w:t>Показать связи</w:t>
       </w:r>
       <w:r>
@@ -312,7 +319,6 @@
     </w:p>
     <w:p>
       <w:r>
-        <w:lastRenderedPageBreak/>
         <w:t>Проконтролировать связи можно посредством наведения курсора на светофор</w:t>
       </w:r>
       <w:r>
@@ -411,7 +417,6 @@
         <w:t xml:space="preserve">: </w:t>
       </w:r>
     </w:p>
-    <w:p/>
     <w:p>
       <w:r>
         <w:rPr>
@@ -646,13 +651,22 @@
         <w:t>«</w:t>
       </w:r>
       <w:r>
+        <w:rPr>
+          <w:b/>
+        </w:rPr>
         <w:t>Состояние</w:t>
       </w:r>
       <w:r>
         <w:t>»</w:t>
       </w:r>
       <w:r>
-        <w:t xml:space="preserve"> указывает на то, что СО уже активирован и работает в режиме ЗУ. В графе «Фаза</w:t>
+        <w:t xml:space="preserve"> указывает на то, что СО уже активирован и работает в режиме ЗУ. В графе «</w:t>
+      </w:r>
+      <w:r>
+        <w:rPr>
+          <w:b/>
+        </w:rPr>
+        <w:t>Фаза</w:t>
       </w:r>
       <w:r>
         <w:t>»</w:t>
@@ -664,6 +678,9 @@
         <w:t>«</w:t>
       </w:r>
       <w:r>
+        <w:rPr>
+          <w:b/>
+        </w:rPr>
         <w:t>ДК</w:t>
       </w:r>
       <w:r>
@@ -803,6 +820,13 @@
     </w:p>
     <w:p>
       <w:r>
+        <w:t>Яндекс-карта под формой остаётся подвижной.</w:t>
+      </w:r>
+    </w:p>
+    <w:p>
+      <w:bookmarkStart w:id="0" w:name="_GoBack"/>
+      <w:bookmarkEnd w:id="0"/>
+      <w:r>
         <w:t>Для завершения работы режима, нажимайте правую кнопку мыши, при этом СО будут последовательно возвращаться в КУ, начиная с первого на маршруте. Д</w:t>
       </w:r>
       <w:r>
@@ -820,6 +844,9 @@
         <w:t>«</w:t>
       </w:r>
       <w:r>
+        <w:rPr>
+          <w:b/>
+        </w:rPr>
         <w:t>Состояние</w:t>
       </w:r>
       <w:r>
@@ -1020,16 +1047,40 @@
         </w:rPr>
       </w:pPr>
       <w:r>
-        <w:t xml:space="preserve">Оставьте как есть или отредактируйте поля ввода и нажмите на кнопку </w:t>
-      </w:r>
-      <w:r>
-        <w:t>«</w:t>
-      </w:r>
-      <w:r>
-        <w:t>Ввод</w:t>
-      </w:r>
-      <w:r>
-        <w:t>»</w:t>
+        <w:t>Можно о</w:t>
+      </w:r>
+      <w:r>
+        <w:t>став</w:t>
+      </w:r>
+      <w:r>
+        <w:t>ить</w:t>
+      </w:r>
+      <w:r>
+        <w:t xml:space="preserve"> как есть или отредактир</w:t>
+      </w:r>
+      <w:r>
+        <w:t>овать</w:t>
+      </w:r>
+      <w:r>
+        <w:t xml:space="preserve"> поля ввода</w:t>
+      </w:r>
+      <w:r>
+        <w:t xml:space="preserve">, после этого </w:t>
+      </w:r>
+      <w:r>
+        <w:t>наж</w:t>
+      </w:r>
+      <w:r>
+        <w:t>ать</w:t>
+      </w:r>
+      <w:r>
+        <w:t xml:space="preserve"> на кнопку </w:t>
+      </w:r>
+      <w:r>
+        <w:rPr>
+          <w:color w:val="FFC000"/>
+        </w:rPr>
+        <w:t>«Ввод»</w:t>
       </w:r>
       <w:r>
         <w:rPr>
@@ -1037,7 +1088,39 @@
           <w:sz w:val="21"/>
           <w:szCs w:val="21"/>
         </w:rPr>
-        <w:t xml:space="preserve">. Для прерывания ввода нажмите </w:t>
+        <w:t xml:space="preserve">. Для прерывания ввода </w:t>
+      </w:r>
+      <w:r>
+        <w:rPr>
+          <w:color w:val="000000"/>
+          <w:sz w:val="21"/>
+          <w:szCs w:val="21"/>
+        </w:rPr>
+        <w:t xml:space="preserve">нужно </w:t>
+      </w:r>
+      <w:r>
+        <w:rPr>
+          <w:color w:val="000000"/>
+          <w:sz w:val="21"/>
+          <w:szCs w:val="21"/>
+        </w:rPr>
+        <w:t>наж</w:t>
+      </w:r>
+      <w:r>
+        <w:rPr>
+          <w:color w:val="000000"/>
+          <w:sz w:val="21"/>
+          <w:szCs w:val="21"/>
+        </w:rPr>
+        <w:t>ать</w:t>
+      </w:r>
+      <w:r>
+        <w:rPr>
+          <w:color w:val="000000"/>
+          <w:sz w:val="21"/>
+          <w:szCs w:val="21"/>
+        </w:rPr>
+        <w:t xml:space="preserve"> </w:t>
       </w:r>
       <w:r>
         <w:rPr>
@@ -1104,6 +1187,14 @@
           <w:szCs w:val="21"/>
         </w:rPr>
         <w:t xml:space="preserve">ую кнопку мыши. </w:t>
+      </w:r>
+      <w:r>
+        <w:rPr>
+          <w:color w:val="000000"/>
+          <w:sz w:val="21"/>
+          <w:szCs w:val="21"/>
+        </w:rPr>
+        <w:t>Редактирование аналогично описанному выше.</w:t>
       </w:r>
     </w:p>
     <w:p/>
@@ -1517,6 +1608,18 @@
       </w:r>
       <w:r>
         <w:t xml:space="preserve">. </w:t>
+      </w:r>
+    </w:p>
+    <w:p/>
+    <w:p>
+      <w:r>
+        <w:t>Для выхода из режима управления "</w:t>
+      </w:r>
+      <w:r>
+        <w:t>Произвольные</w:t>
+      </w:r>
+      <w:r>
+        <w:t xml:space="preserve"> ЗУ " нужно закрыть текущую вкладку в окне браузера.</w:t>
       </w:r>
     </w:p>
     <w:p/>
